--- a/plans.docx
+++ b/plans.docx
@@ -16,16 +16,7 @@
           <w:rFonts w:hint="eastAsia"/>
           <w:lang w:val="en-US" w:eastAsia="zh-CN"/>
         </w:rPr>
-        <w:t xml:space="preserve">#0001 </w:t>
-      </w:r>
-      <w:bookmarkStart w:id="0" w:name="_GoBack"/>
-      <w:bookmarkEnd w:id="0"/>
-      <w:r>
-        <w:rPr>
-          <w:rFonts w:hint="eastAsia"/>
-          <w:lang w:val="en-US" w:eastAsia="zh-CN"/>
-        </w:rPr>
-        <w:t>=====</w:t>
+        <w:t>#0001 =====</w:t>
       </w:r>
     </w:p>
     <w:tbl>
@@ -854,6 +845,630 @@
                 <w:lang w:val="en-US" w:eastAsia="zh-CN"/>
               </w:rPr>
               <w:t>Create CRUD Operations</w:t>
+            </w:r>
+          </w:p>
+        </w:tc>
+      </w:tr>
+      <w:tr>
+        <w:tblPrEx>
+          <w:tblBorders>
+            <w:top w:val="single" w:color="auto" w:sz="4" w:space="0"/>
+            <w:left w:val="single" w:color="auto" w:sz="4" w:space="0"/>
+            <w:bottom w:val="single" w:color="auto" w:sz="4" w:space="0"/>
+            <w:right w:val="single" w:color="auto" w:sz="4" w:space="0"/>
+            <w:insideH w:val="single" w:color="auto" w:sz="4" w:space="0"/>
+            <w:insideV w:val="single" w:color="auto" w:sz="4" w:space="0"/>
+          </w:tblBorders>
+          <w:tblCellMar>
+            <w:top w:w="0" w:type="dxa"/>
+            <w:left w:w="108" w:type="dxa"/>
+            <w:bottom w:w="0" w:type="dxa"/>
+            <w:right w:w="108" w:type="dxa"/>
+          </w:tblCellMar>
+        </w:tblPrEx>
+        <w:tc>
+          <w:tcPr>
+            <w:tcW w:w="1040" w:type="dxa"/>
+          </w:tcPr>
+          <w:p>
+            <w:pPr>
+              <w:rPr>
+                <w:rFonts w:hint="default"/>
+                <w:vertAlign w:val="baseline"/>
+                <w:lang w:val="en-US" w:eastAsia="zh-CN"/>
+              </w:rPr>
+            </w:pPr>
+            <w:r>
+              <w:rPr>
+                <w:rFonts w:hint="eastAsia"/>
+                <w:vertAlign w:val="baseline"/>
+                <w:lang w:val="en-US" w:eastAsia="zh-CN"/>
+              </w:rPr>
+              <w:t>Status</w:t>
+            </w:r>
+          </w:p>
+        </w:tc>
+        <w:tc>
+          <w:tcPr>
+            <w:tcW w:w="7482" w:type="dxa"/>
+          </w:tcPr>
+          <w:p>
+            <w:pPr>
+              <w:rPr>
+                <w:rFonts w:hint="default"/>
+                <w:vertAlign w:val="baseline"/>
+                <w:lang w:val="en-US" w:eastAsia="zh-CN"/>
+              </w:rPr>
+            </w:pPr>
+            <w:r>
+              <w:rPr>
+                <w:rFonts w:hint="eastAsia"/>
+                <w:vertAlign w:val="baseline"/>
+                <w:lang w:val="en-US" w:eastAsia="zh-CN"/>
+              </w:rPr>
+              <w:t>Pending</w:t>
+            </w:r>
+          </w:p>
+        </w:tc>
+      </w:tr>
+    </w:tbl>
+    <w:p>
+      <w:pPr>
+        <w:pStyle w:val="2"/>
+        <w:bidi w:val="0"/>
+        <w:rPr>
+          <w:rFonts w:hint="default"/>
+          <w:lang w:val="en-US" w:eastAsia="zh-CN"/>
+        </w:rPr>
+      </w:pPr>
+      <w:r>
+        <w:rPr>
+          <w:rFonts w:hint="eastAsia"/>
+          <w:lang w:val="en-US" w:eastAsia="zh-CN"/>
+        </w:rPr>
+        <w:t>#0004</w:t>
+      </w:r>
+      <w:r>
+        <w:rPr>
+          <w:rFonts w:hint="default"/>
+          <w:lang w:val="en-CA" w:eastAsia="zh-CN"/>
+        </w:rPr>
+        <w:t xml:space="preserve"> </w:t>
+      </w:r>
+      <w:r>
+        <w:rPr>
+          <w:rFonts w:hint="eastAsia"/>
+          <w:lang w:val="en-US" w:eastAsia="zh-CN"/>
+        </w:rPr>
+        <w:t>=====</w:t>
+      </w:r>
+    </w:p>
+    <w:tbl>
+      <w:tblPr>
+        <w:tblStyle w:val="5"/>
+        <w:tblW w:w="8522" w:type="dxa"/>
+        <w:tblInd w:w="0" w:type="dxa"/>
+        <w:tblBorders>
+          <w:top w:val="single" w:color="auto" w:sz="4" w:space="0"/>
+          <w:left w:val="single" w:color="auto" w:sz="4" w:space="0"/>
+          <w:bottom w:val="single" w:color="auto" w:sz="4" w:space="0"/>
+          <w:right w:val="single" w:color="auto" w:sz="4" w:space="0"/>
+          <w:insideH w:val="single" w:color="auto" w:sz="4" w:space="0"/>
+          <w:insideV w:val="single" w:color="auto" w:sz="4" w:space="0"/>
+        </w:tblBorders>
+        <w:tblLayout w:type="fixed"/>
+        <w:tblCellMar>
+          <w:top w:w="0" w:type="dxa"/>
+          <w:left w:w="108" w:type="dxa"/>
+          <w:bottom w:w="0" w:type="dxa"/>
+          <w:right w:w="108" w:type="dxa"/>
+        </w:tblCellMar>
+      </w:tblPr>
+      <w:tblGrid>
+        <w:gridCol w:w="1040"/>
+        <w:gridCol w:w="7482"/>
+      </w:tblGrid>
+      <w:tr>
+        <w:tblPrEx>
+          <w:tblBorders>
+            <w:top w:val="single" w:color="auto" w:sz="4" w:space="0"/>
+            <w:left w:val="single" w:color="auto" w:sz="4" w:space="0"/>
+            <w:bottom w:val="single" w:color="auto" w:sz="4" w:space="0"/>
+            <w:right w:val="single" w:color="auto" w:sz="4" w:space="0"/>
+            <w:insideH w:val="single" w:color="auto" w:sz="4" w:space="0"/>
+            <w:insideV w:val="single" w:color="auto" w:sz="4" w:space="0"/>
+          </w:tblBorders>
+          <w:tblCellMar>
+            <w:top w:w="0" w:type="dxa"/>
+            <w:left w:w="108" w:type="dxa"/>
+            <w:bottom w:w="0" w:type="dxa"/>
+            <w:right w:w="108" w:type="dxa"/>
+          </w:tblCellMar>
+        </w:tblPrEx>
+        <w:trPr>
+          <w:trHeight w:val="295" w:hRule="atLeast"/>
+        </w:trPr>
+        <w:tc>
+          <w:tcPr>
+            <w:tcW w:w="1040" w:type="dxa"/>
+          </w:tcPr>
+          <w:p>
+            <w:pPr>
+              <w:rPr>
+                <w:rFonts w:hint="default"/>
+                <w:vertAlign w:val="baseline"/>
+                <w:lang w:val="en-US" w:eastAsia="zh-CN"/>
+              </w:rPr>
+            </w:pPr>
+            <w:r>
+              <w:rPr>
+                <w:rFonts w:hint="eastAsia"/>
+                <w:vertAlign w:val="baseline"/>
+                <w:lang w:val="en-US" w:eastAsia="zh-CN"/>
+              </w:rPr>
+              <w:t>Title</w:t>
+            </w:r>
+          </w:p>
+        </w:tc>
+        <w:tc>
+          <w:tcPr>
+            <w:tcW w:w="7482" w:type="dxa"/>
+          </w:tcPr>
+          <w:p>
+            <w:pPr>
+              <w:rPr>
+                <w:rFonts w:hint="default"/>
+                <w:vertAlign w:val="baseline"/>
+                <w:lang w:val="en-US" w:eastAsia="zh-CN"/>
+              </w:rPr>
+            </w:pPr>
+            <w:r>
+              <w:rPr>
+                <w:rFonts w:hint="eastAsia"/>
+                <w:vertAlign w:val="baseline"/>
+                <w:lang w:val="en-US" w:eastAsia="zh-CN"/>
+              </w:rPr>
+              <w:t>Basic Structures</w:t>
+            </w:r>
+          </w:p>
+        </w:tc>
+      </w:tr>
+      <w:tr>
+        <w:tblPrEx>
+          <w:tblBorders>
+            <w:top w:val="single" w:color="auto" w:sz="4" w:space="0"/>
+            <w:left w:val="single" w:color="auto" w:sz="4" w:space="0"/>
+            <w:bottom w:val="single" w:color="auto" w:sz="4" w:space="0"/>
+            <w:right w:val="single" w:color="auto" w:sz="4" w:space="0"/>
+            <w:insideH w:val="single" w:color="auto" w:sz="4" w:space="0"/>
+            <w:insideV w:val="single" w:color="auto" w:sz="4" w:space="0"/>
+          </w:tblBorders>
+          <w:tblCellMar>
+            <w:top w:w="0" w:type="dxa"/>
+            <w:left w:w="108" w:type="dxa"/>
+            <w:bottom w:w="0" w:type="dxa"/>
+            <w:right w:w="108" w:type="dxa"/>
+          </w:tblCellMar>
+        </w:tblPrEx>
+        <w:tc>
+          <w:tcPr>
+            <w:tcW w:w="1040" w:type="dxa"/>
+          </w:tcPr>
+          <w:p>
+            <w:pPr>
+              <w:rPr>
+                <w:rFonts w:hint="default"/>
+                <w:vertAlign w:val="baseline"/>
+                <w:lang w:val="en-US" w:eastAsia="zh-CN"/>
+              </w:rPr>
+            </w:pPr>
+            <w:r>
+              <w:rPr>
+                <w:rFonts w:hint="eastAsia"/>
+                <w:vertAlign w:val="baseline"/>
+                <w:lang w:val="en-US" w:eastAsia="zh-CN"/>
+              </w:rPr>
+              <w:t>Type</w:t>
+            </w:r>
+          </w:p>
+        </w:tc>
+        <w:tc>
+          <w:tcPr>
+            <w:tcW w:w="7482" w:type="dxa"/>
+          </w:tcPr>
+          <w:p>
+            <w:pPr>
+              <w:rPr>
+                <w:rFonts w:hint="default"/>
+                <w:vertAlign w:val="baseline"/>
+                <w:lang w:val="en-US" w:eastAsia="zh-CN"/>
+              </w:rPr>
+            </w:pPr>
+            <w:r>
+              <w:rPr>
+                <w:rFonts w:hint="eastAsia"/>
+                <w:vertAlign w:val="baseline"/>
+                <w:lang w:val="en-US" w:eastAsia="zh-CN"/>
+              </w:rPr>
+              <w:t>Function - Backend</w:t>
+            </w:r>
+          </w:p>
+        </w:tc>
+      </w:tr>
+      <w:tr>
+        <w:tblPrEx>
+          <w:tblBorders>
+            <w:top w:val="single" w:color="auto" w:sz="4" w:space="0"/>
+            <w:left w:val="single" w:color="auto" w:sz="4" w:space="0"/>
+            <w:bottom w:val="single" w:color="auto" w:sz="4" w:space="0"/>
+            <w:right w:val="single" w:color="auto" w:sz="4" w:space="0"/>
+            <w:insideH w:val="single" w:color="auto" w:sz="4" w:space="0"/>
+            <w:insideV w:val="single" w:color="auto" w:sz="4" w:space="0"/>
+          </w:tblBorders>
+          <w:tblCellMar>
+            <w:top w:w="0" w:type="dxa"/>
+            <w:left w:w="108" w:type="dxa"/>
+            <w:bottom w:w="0" w:type="dxa"/>
+            <w:right w:w="108" w:type="dxa"/>
+          </w:tblCellMar>
+        </w:tblPrEx>
+        <w:trPr>
+          <w:trHeight w:val="90" w:hRule="atLeast"/>
+        </w:trPr>
+        <w:tc>
+          <w:tcPr>
+            <w:tcW w:w="1040" w:type="dxa"/>
+          </w:tcPr>
+          <w:p>
+            <w:pPr>
+              <w:rPr>
+                <w:rFonts w:hint="default"/>
+                <w:vertAlign w:val="baseline"/>
+                <w:lang w:val="en-US" w:eastAsia="zh-CN"/>
+              </w:rPr>
+            </w:pPr>
+            <w:r>
+              <w:rPr>
+                <w:rFonts w:hint="eastAsia"/>
+                <w:vertAlign w:val="baseline"/>
+                <w:lang w:val="en-US" w:eastAsia="zh-CN"/>
+              </w:rPr>
+              <w:t>Desc</w:t>
+            </w:r>
+          </w:p>
+        </w:tc>
+        <w:tc>
+          <w:tcPr>
+            <w:tcW w:w="7482" w:type="dxa"/>
+          </w:tcPr>
+          <w:p>
+            <w:pPr>
+              <w:rPr>
+                <w:rFonts w:hint="default"/>
+                <w:vertAlign w:val="baseline"/>
+                <w:lang w:val="en-US" w:eastAsia="zh-CN"/>
+              </w:rPr>
+            </w:pPr>
+            <w:r>
+              <w:rPr>
+                <w:rFonts w:hint="eastAsia"/>
+                <w:vertAlign w:val="baseline"/>
+                <w:lang w:val="en-US" w:eastAsia="zh-CN"/>
+              </w:rPr>
+              <w:t>Basic structures of the models</w:t>
+            </w:r>
+          </w:p>
+        </w:tc>
+      </w:tr>
+      <w:tr>
+        <w:tblPrEx>
+          <w:tblBorders>
+            <w:top w:val="single" w:color="auto" w:sz="4" w:space="0"/>
+            <w:left w:val="single" w:color="auto" w:sz="4" w:space="0"/>
+            <w:bottom w:val="single" w:color="auto" w:sz="4" w:space="0"/>
+            <w:right w:val="single" w:color="auto" w:sz="4" w:space="0"/>
+            <w:insideH w:val="single" w:color="auto" w:sz="4" w:space="0"/>
+            <w:insideV w:val="single" w:color="auto" w:sz="4" w:space="0"/>
+          </w:tblBorders>
+          <w:tblCellMar>
+            <w:top w:w="0" w:type="dxa"/>
+            <w:left w:w="108" w:type="dxa"/>
+            <w:bottom w:w="0" w:type="dxa"/>
+            <w:right w:w="108" w:type="dxa"/>
+          </w:tblCellMar>
+        </w:tblPrEx>
+        <w:tc>
+          <w:tcPr>
+            <w:tcW w:w="1040" w:type="dxa"/>
+          </w:tcPr>
+          <w:p>
+            <w:pPr>
+              <w:rPr>
+                <w:rFonts w:hint="default"/>
+                <w:vertAlign w:val="baseline"/>
+                <w:lang w:val="en-US" w:eastAsia="zh-CN"/>
+              </w:rPr>
+            </w:pPr>
+            <w:r>
+              <w:rPr>
+                <w:rFonts w:hint="eastAsia"/>
+                <w:vertAlign w:val="baseline"/>
+                <w:lang w:val="en-US" w:eastAsia="zh-CN"/>
+              </w:rPr>
+              <w:t>Status</w:t>
+            </w:r>
+          </w:p>
+        </w:tc>
+        <w:tc>
+          <w:tcPr>
+            <w:tcW w:w="7482" w:type="dxa"/>
+          </w:tcPr>
+          <w:p>
+            <w:pPr>
+              <w:rPr>
+                <w:rFonts w:hint="default"/>
+                <w:vertAlign w:val="baseline"/>
+                <w:lang w:val="en-US" w:eastAsia="zh-CN"/>
+              </w:rPr>
+            </w:pPr>
+            <w:r>
+              <w:rPr>
+                <w:rFonts w:hint="eastAsia"/>
+                <w:vertAlign w:val="baseline"/>
+                <w:lang w:val="en-US" w:eastAsia="zh-CN"/>
+              </w:rPr>
+              <w:t>Completed, July 9, 2023</w:t>
+            </w:r>
+            <w:bookmarkStart w:id="0" w:name="_GoBack"/>
+            <w:bookmarkEnd w:id="0"/>
+          </w:p>
+        </w:tc>
+      </w:tr>
+    </w:tbl>
+    <w:p>
+      <w:pPr>
+        <w:pStyle w:val="2"/>
+        <w:bidi w:val="0"/>
+        <w:rPr>
+          <w:rFonts w:hint="default"/>
+          <w:lang w:val="en-US" w:eastAsia="zh-CN"/>
+        </w:rPr>
+      </w:pPr>
+      <w:r>
+        <w:rPr>
+          <w:rFonts w:hint="eastAsia"/>
+          <w:lang w:val="en-US" w:eastAsia="zh-CN"/>
+        </w:rPr>
+        <w:t>#0005</w:t>
+      </w:r>
+      <w:r>
+        <w:rPr>
+          <w:rFonts w:hint="default"/>
+          <w:lang w:val="en-CA" w:eastAsia="zh-CN"/>
+        </w:rPr>
+        <w:t xml:space="preserve"> </w:t>
+      </w:r>
+      <w:r>
+        <w:rPr>
+          <w:rFonts w:hint="eastAsia"/>
+          <w:lang w:val="en-US" w:eastAsia="zh-CN"/>
+        </w:rPr>
+        <w:t>Db Storage</w:t>
+      </w:r>
+    </w:p>
+    <w:tbl>
+      <w:tblPr>
+        <w:tblStyle w:val="5"/>
+        <w:tblW w:w="8522" w:type="dxa"/>
+        <w:tblInd w:w="0" w:type="dxa"/>
+        <w:tblBorders>
+          <w:top w:val="single" w:color="auto" w:sz="4" w:space="0"/>
+          <w:left w:val="single" w:color="auto" w:sz="4" w:space="0"/>
+          <w:bottom w:val="single" w:color="auto" w:sz="4" w:space="0"/>
+          <w:right w:val="single" w:color="auto" w:sz="4" w:space="0"/>
+          <w:insideH w:val="single" w:color="auto" w:sz="4" w:space="0"/>
+          <w:insideV w:val="single" w:color="auto" w:sz="4" w:space="0"/>
+        </w:tblBorders>
+        <w:tblLayout w:type="fixed"/>
+        <w:tblCellMar>
+          <w:top w:w="0" w:type="dxa"/>
+          <w:left w:w="108" w:type="dxa"/>
+          <w:bottom w:w="0" w:type="dxa"/>
+          <w:right w:w="108" w:type="dxa"/>
+        </w:tblCellMar>
+      </w:tblPr>
+      <w:tblGrid>
+        <w:gridCol w:w="1040"/>
+        <w:gridCol w:w="7482"/>
+      </w:tblGrid>
+      <w:tr>
+        <w:tblPrEx>
+          <w:tblBorders>
+            <w:top w:val="single" w:color="auto" w:sz="4" w:space="0"/>
+            <w:left w:val="single" w:color="auto" w:sz="4" w:space="0"/>
+            <w:bottom w:val="single" w:color="auto" w:sz="4" w:space="0"/>
+            <w:right w:val="single" w:color="auto" w:sz="4" w:space="0"/>
+            <w:insideH w:val="single" w:color="auto" w:sz="4" w:space="0"/>
+            <w:insideV w:val="single" w:color="auto" w:sz="4" w:space="0"/>
+          </w:tblBorders>
+          <w:tblCellMar>
+            <w:top w:w="0" w:type="dxa"/>
+            <w:left w:w="108" w:type="dxa"/>
+            <w:bottom w:w="0" w:type="dxa"/>
+            <w:right w:w="108" w:type="dxa"/>
+          </w:tblCellMar>
+        </w:tblPrEx>
+        <w:trPr>
+          <w:trHeight w:val="295" w:hRule="atLeast"/>
+        </w:trPr>
+        <w:tc>
+          <w:tcPr>
+            <w:tcW w:w="1040" w:type="dxa"/>
+          </w:tcPr>
+          <w:p>
+            <w:pPr>
+              <w:rPr>
+                <w:rFonts w:hint="default"/>
+                <w:vertAlign w:val="baseline"/>
+                <w:lang w:val="en-US" w:eastAsia="zh-CN"/>
+              </w:rPr>
+            </w:pPr>
+            <w:r>
+              <w:rPr>
+                <w:rFonts w:hint="eastAsia"/>
+                <w:vertAlign w:val="baseline"/>
+                <w:lang w:val="en-US" w:eastAsia="zh-CN"/>
+              </w:rPr>
+              <w:t>Title</w:t>
+            </w:r>
+          </w:p>
+        </w:tc>
+        <w:tc>
+          <w:tcPr>
+            <w:tcW w:w="7482" w:type="dxa"/>
+          </w:tcPr>
+          <w:p>
+            <w:pPr>
+              <w:rPr>
+                <w:rFonts w:hint="default"/>
+                <w:vertAlign w:val="baseline"/>
+                <w:lang w:val="en-US" w:eastAsia="zh-CN"/>
+              </w:rPr>
+            </w:pPr>
+            <w:r>
+              <w:rPr>
+                <w:rFonts w:hint="eastAsia"/>
+                <w:vertAlign w:val="baseline"/>
+                <w:lang w:val="en-US" w:eastAsia="zh-CN"/>
+              </w:rPr>
+              <w:t>DB Storage</w:t>
+            </w:r>
+          </w:p>
+        </w:tc>
+      </w:tr>
+      <w:tr>
+        <w:tblPrEx>
+          <w:tblBorders>
+            <w:top w:val="single" w:color="auto" w:sz="4" w:space="0"/>
+            <w:left w:val="single" w:color="auto" w:sz="4" w:space="0"/>
+            <w:bottom w:val="single" w:color="auto" w:sz="4" w:space="0"/>
+            <w:right w:val="single" w:color="auto" w:sz="4" w:space="0"/>
+            <w:insideH w:val="single" w:color="auto" w:sz="4" w:space="0"/>
+            <w:insideV w:val="single" w:color="auto" w:sz="4" w:space="0"/>
+          </w:tblBorders>
+          <w:tblCellMar>
+            <w:top w:w="0" w:type="dxa"/>
+            <w:left w:w="108" w:type="dxa"/>
+            <w:bottom w:w="0" w:type="dxa"/>
+            <w:right w:w="108" w:type="dxa"/>
+          </w:tblCellMar>
+        </w:tblPrEx>
+        <w:tc>
+          <w:tcPr>
+            <w:tcW w:w="1040" w:type="dxa"/>
+          </w:tcPr>
+          <w:p>
+            <w:pPr>
+              <w:rPr>
+                <w:rFonts w:hint="default"/>
+                <w:vertAlign w:val="baseline"/>
+                <w:lang w:val="en-US" w:eastAsia="zh-CN"/>
+              </w:rPr>
+            </w:pPr>
+            <w:r>
+              <w:rPr>
+                <w:rFonts w:hint="eastAsia"/>
+                <w:vertAlign w:val="baseline"/>
+                <w:lang w:val="en-US" w:eastAsia="zh-CN"/>
+              </w:rPr>
+              <w:t>Type</w:t>
+            </w:r>
+          </w:p>
+        </w:tc>
+        <w:tc>
+          <w:tcPr>
+            <w:tcW w:w="7482" w:type="dxa"/>
+          </w:tcPr>
+          <w:p>
+            <w:pPr>
+              <w:rPr>
+                <w:rFonts w:hint="default"/>
+                <w:vertAlign w:val="baseline"/>
+                <w:lang w:val="en-US" w:eastAsia="zh-CN"/>
+              </w:rPr>
+            </w:pPr>
+            <w:r>
+              <w:rPr>
+                <w:rFonts w:hint="eastAsia"/>
+                <w:vertAlign w:val="baseline"/>
+                <w:lang w:val="en-US" w:eastAsia="zh-CN"/>
+              </w:rPr>
+              <w:t>Function - Backend</w:t>
+            </w:r>
+          </w:p>
+        </w:tc>
+      </w:tr>
+      <w:tr>
+        <w:tblPrEx>
+          <w:tblBorders>
+            <w:top w:val="single" w:color="auto" w:sz="4" w:space="0"/>
+            <w:left w:val="single" w:color="auto" w:sz="4" w:space="0"/>
+            <w:bottom w:val="single" w:color="auto" w:sz="4" w:space="0"/>
+            <w:right w:val="single" w:color="auto" w:sz="4" w:space="0"/>
+            <w:insideH w:val="single" w:color="auto" w:sz="4" w:space="0"/>
+            <w:insideV w:val="single" w:color="auto" w:sz="4" w:space="0"/>
+          </w:tblBorders>
+          <w:tblCellMar>
+            <w:top w:w="0" w:type="dxa"/>
+            <w:left w:w="108" w:type="dxa"/>
+            <w:bottom w:w="0" w:type="dxa"/>
+            <w:right w:w="108" w:type="dxa"/>
+          </w:tblCellMar>
+        </w:tblPrEx>
+        <w:trPr>
+          <w:trHeight w:val="90" w:hRule="atLeast"/>
+        </w:trPr>
+        <w:tc>
+          <w:tcPr>
+            <w:tcW w:w="1040" w:type="dxa"/>
+          </w:tcPr>
+          <w:p>
+            <w:pPr>
+              <w:rPr>
+                <w:rFonts w:hint="default"/>
+                <w:vertAlign w:val="baseline"/>
+                <w:lang w:val="en-US" w:eastAsia="zh-CN"/>
+              </w:rPr>
+            </w:pPr>
+            <w:r>
+              <w:rPr>
+                <w:rFonts w:hint="eastAsia"/>
+                <w:vertAlign w:val="baseline"/>
+                <w:lang w:val="en-US" w:eastAsia="zh-CN"/>
+              </w:rPr>
+              <w:t>Desc</w:t>
+            </w:r>
+          </w:p>
+        </w:tc>
+        <w:tc>
+          <w:tcPr>
+            <w:tcW w:w="7482" w:type="dxa"/>
+          </w:tcPr>
+          <w:p>
+            <w:pPr>
+              <w:rPr>
+                <w:rFonts w:hint="default"/>
+                <w:vertAlign w:val="baseline"/>
+                <w:lang w:val="en-US" w:eastAsia="zh-CN"/>
+              </w:rPr>
+            </w:pPr>
+            <w:r>
+              <w:rPr>
+                <w:rFonts w:hint="eastAsia"/>
+                <w:vertAlign w:val="baseline"/>
+                <w:lang w:val="en-US" w:eastAsia="zh-CN"/>
+              </w:rPr>
+              <w:t>Store table to db</w:t>
             </w:r>
           </w:p>
         </w:tc>

--- a/plans.docx
+++ b/plans.docx
@@ -3103,8 +3103,968 @@
               </w:rPr>
               <w:t>May 8, 2024</w:t>
             </w:r>
+          </w:p>
+        </w:tc>
+      </w:tr>
+    </w:tbl>
+    <w:p>
+      <w:pPr>
+        <w:keepNext/>
+        <w:keepLines/>
+        <w:spacing w:before="340" w:after="330" w:line="576" w:lineRule="auto"/>
+        <w:ind w:left="0" w:right="0" w:firstLine="0"/>
+        <w:jc w:val="both"/>
+        <w:rPr>
+          <w:rFonts w:hint="default" w:ascii="Calibri" w:hAnsi="Calibri" w:eastAsia="SimSun" w:cs="Calibri"/>
+          <w:b/>
+          <w:color w:val="auto"/>
+          <w:spacing w:val="0"/>
+          <w:position w:val="0"/>
+          <w:sz w:val="44"/>
+          <w:shd w:val="clear" w:fill="auto"/>
+          <w:lang w:val="en-US" w:eastAsia="zh-CN"/>
+        </w:rPr>
+      </w:pPr>
+      <w:r>
+        <w:rPr>
+          <w:rFonts w:ascii="Calibri" w:hAnsi="Calibri" w:eastAsia="Calibri" w:cs="Calibri"/>
+          <w:b/>
+          <w:color w:val="auto"/>
+          <w:spacing w:val="0"/>
+          <w:position w:val="0"/>
+          <w:sz w:val="44"/>
+          <w:shd w:val="clear" w:fill="auto"/>
+        </w:rPr>
+        <w:t>#000</w:t>
+      </w:r>
+      <w:r>
+        <w:rPr>
+          <w:rFonts w:hint="eastAsia" w:ascii="Calibri" w:hAnsi="Calibri" w:eastAsia="SimSun" w:cs="Calibri"/>
+          <w:b/>
+          <w:color w:val="auto"/>
+          <w:spacing w:val="0"/>
+          <w:position w:val="0"/>
+          <w:sz w:val="44"/>
+          <w:shd w:val="clear" w:fill="auto"/>
+          <w:lang w:val="en-US" w:eastAsia="zh-CN"/>
+        </w:rPr>
+        <w:t>8</w:t>
+      </w:r>
+      <w:r>
+        <w:rPr>
+          <w:rFonts w:ascii="Calibri" w:hAnsi="Calibri" w:eastAsia="Calibri" w:cs="Calibri"/>
+          <w:b/>
+          <w:color w:val="auto"/>
+          <w:spacing w:val="0"/>
+          <w:position w:val="0"/>
+          <w:sz w:val="44"/>
+          <w:shd w:val="clear" w:fill="auto"/>
+        </w:rPr>
+        <w:t xml:space="preserve"> </w:t>
+      </w:r>
+      <w:r>
+        <w:rPr>
+          <w:rFonts w:hint="eastAsia" w:ascii="Calibri" w:hAnsi="Calibri" w:eastAsia="SimSun" w:cs="Calibri"/>
+          <w:b/>
+          <w:color w:val="auto"/>
+          <w:spacing w:val="0"/>
+          <w:position w:val="0"/>
+          <w:sz w:val="44"/>
+          <w:shd w:val="clear" w:fill="auto"/>
+          <w:lang w:val="en-US" w:eastAsia="zh-CN"/>
+        </w:rPr>
+        <w:t>=====</w:t>
+      </w:r>
+    </w:p>
+    <w:tbl>
+      <w:tblPr>
+        <w:tblStyle w:val="3"/>
+        <w:tblW w:w="0" w:type="auto"/>
+        <w:tblInd w:w="0" w:type="dxa"/>
+        <w:tblLayout w:type="autofit"/>
+        <w:tblCellMar>
+          <w:top w:w="0" w:type="dxa"/>
+          <w:left w:w="10" w:type="dxa"/>
+          <w:bottom w:w="0" w:type="dxa"/>
+          <w:right w:w="10" w:type="dxa"/>
+        </w:tblCellMar>
+      </w:tblPr>
+      <w:tblGrid>
+        <w:gridCol w:w="1040"/>
+        <w:gridCol w:w="7482"/>
+      </w:tblGrid>
+      <w:tr>
+        <w:tblPrEx>
+          <w:tblCellMar>
+            <w:top w:w="0" w:type="dxa"/>
+            <w:left w:w="10" w:type="dxa"/>
+            <w:bottom w:w="0" w:type="dxa"/>
+            <w:right w:w="10" w:type="dxa"/>
+          </w:tblCellMar>
+        </w:tblPrEx>
+        <w:trPr>
+          <w:trHeight w:val="0" w:hRule="atLeast"/>
+        </w:trPr>
+        <w:tc>
+          <w:tcPr>
+            <w:tcW w:w="1040" w:type="dxa"/>
+            <w:tcBorders>
+              <w:top w:val="single" w:color="000000" w:sz="4" w:space="0"/>
+              <w:left w:val="single" w:color="000000" w:sz="4" w:space="0"/>
+              <w:bottom w:val="single" w:color="000000" w:sz="4" w:space="0"/>
+              <w:right w:val="single" w:color="000000" w:sz="4" w:space="0"/>
+            </w:tcBorders>
+            <w:shd w:val="clear" w:color="000000" w:fill="FFFFFF"/>
+            <w:tcMar>
+              <w:left w:w="108" w:type="dxa"/>
+              <w:right w:w="108" w:type="dxa"/>
+            </w:tcMar>
+            <w:vAlign w:val="top"/>
+          </w:tcPr>
+          <w:p>
+            <w:pPr>
+              <w:spacing w:before="0" w:after="0" w:line="240" w:lineRule="auto"/>
+              <w:ind w:left="0" w:right="0" w:firstLine="0"/>
+              <w:jc w:val="both"/>
+              <w:rPr>
+                <w:rFonts w:ascii="Calibri" w:hAnsi="Calibri" w:eastAsia="Calibri" w:cs="Calibri"/>
+                <w:color w:val="auto"/>
+                <w:spacing w:val="0"/>
+                <w:position w:val="0"/>
+                <w:shd w:val="clear" w:fill="auto"/>
+              </w:rPr>
+            </w:pPr>
+            <w:r>
+              <w:rPr>
+                <w:rFonts w:ascii="Calibri" w:hAnsi="Calibri" w:eastAsia="Calibri" w:cs="Calibri"/>
+                <w:color w:val="auto"/>
+                <w:spacing w:val="0"/>
+                <w:position w:val="0"/>
+                <w:sz w:val="21"/>
+                <w:shd w:val="clear" w:fill="auto"/>
+              </w:rPr>
+              <w:t>Title</w:t>
+            </w:r>
+          </w:p>
+        </w:tc>
+        <w:tc>
+          <w:tcPr>
+            <w:tcW w:w="7482" w:type="dxa"/>
+            <w:tcBorders>
+              <w:top w:val="single" w:color="000000" w:sz="4" w:space="0"/>
+              <w:left w:val="single" w:color="000000" w:sz="4" w:space="0"/>
+              <w:bottom w:val="single" w:color="000000" w:sz="4" w:space="0"/>
+              <w:right w:val="single" w:color="000000" w:sz="4" w:space="0"/>
+            </w:tcBorders>
+            <w:shd w:val="clear" w:color="000000" w:fill="FFFFFF"/>
+            <w:tcMar>
+              <w:left w:w="108" w:type="dxa"/>
+              <w:right w:w="108" w:type="dxa"/>
+            </w:tcMar>
+            <w:vAlign w:val="top"/>
+          </w:tcPr>
+          <w:p>
+            <w:pPr>
+              <w:spacing w:before="0" w:after="0" w:line="240" w:lineRule="auto"/>
+              <w:ind w:left="0" w:right="0" w:firstLine="0"/>
+              <w:jc w:val="both"/>
+              <w:rPr>
+                <w:rFonts w:hint="default" w:ascii="Calibri" w:hAnsi="Calibri" w:eastAsia="SimSun" w:cs="Calibri"/>
+                <w:color w:val="auto"/>
+                <w:spacing w:val="0"/>
+                <w:position w:val="0"/>
+                <w:shd w:val="clear" w:fill="auto"/>
+                <w:lang w:val="en-US" w:eastAsia="zh-CN"/>
+              </w:rPr>
+            </w:pPr>
+            <w:r>
+              <w:rPr>
+                <w:rFonts w:hint="eastAsia" w:ascii="Calibri" w:hAnsi="Calibri" w:eastAsia="SimSun" w:cs="Calibri"/>
+                <w:color w:val="auto"/>
+                <w:spacing w:val="0"/>
+                <w:position w:val="0"/>
+                <w:sz w:val="21"/>
+                <w:shd w:val="clear" w:fill="auto"/>
+                <w:lang w:val="en-US" w:eastAsia="zh-CN"/>
+              </w:rPr>
+              <w:t>Create Page</w:t>
+            </w:r>
+          </w:p>
+        </w:tc>
+      </w:tr>
+      <w:tr>
+        <w:tblPrEx>
+          <w:tblCellMar>
+            <w:top w:w="0" w:type="dxa"/>
+            <w:left w:w="10" w:type="dxa"/>
+            <w:bottom w:w="0" w:type="dxa"/>
+            <w:right w:w="10" w:type="dxa"/>
+          </w:tblCellMar>
+        </w:tblPrEx>
+        <w:trPr>
+          <w:trHeight w:val="1" w:hRule="atLeast"/>
+        </w:trPr>
+        <w:tc>
+          <w:tcPr>
+            <w:tcW w:w="1040" w:type="dxa"/>
+            <w:tcBorders>
+              <w:top w:val="single" w:color="000000" w:sz="4" w:space="0"/>
+              <w:left w:val="single" w:color="000000" w:sz="4" w:space="0"/>
+              <w:bottom w:val="single" w:color="000000" w:sz="4" w:space="0"/>
+              <w:right w:val="single" w:color="000000" w:sz="4" w:space="0"/>
+            </w:tcBorders>
+            <w:shd w:val="clear" w:color="000000" w:fill="FFFFFF"/>
+            <w:tcMar>
+              <w:left w:w="108" w:type="dxa"/>
+              <w:right w:w="108" w:type="dxa"/>
+            </w:tcMar>
+            <w:vAlign w:val="top"/>
+          </w:tcPr>
+          <w:p>
+            <w:pPr>
+              <w:spacing w:before="0" w:after="0" w:line="240" w:lineRule="auto"/>
+              <w:ind w:left="0" w:right="0" w:firstLine="0"/>
+              <w:jc w:val="both"/>
+              <w:rPr>
+                <w:rFonts w:ascii="Calibri" w:hAnsi="Calibri" w:eastAsia="Calibri" w:cs="Calibri"/>
+                <w:color w:val="auto"/>
+                <w:spacing w:val="0"/>
+                <w:position w:val="0"/>
+                <w:shd w:val="clear" w:fill="auto"/>
+              </w:rPr>
+            </w:pPr>
+            <w:r>
+              <w:rPr>
+                <w:rFonts w:ascii="Calibri" w:hAnsi="Calibri" w:eastAsia="Calibri" w:cs="Calibri"/>
+                <w:color w:val="auto"/>
+                <w:spacing w:val="0"/>
+                <w:position w:val="0"/>
+                <w:sz w:val="21"/>
+                <w:shd w:val="clear" w:fill="auto"/>
+              </w:rPr>
+              <w:t>Type</w:t>
+            </w:r>
+          </w:p>
+        </w:tc>
+        <w:tc>
+          <w:tcPr>
+            <w:tcW w:w="7482" w:type="dxa"/>
+            <w:tcBorders>
+              <w:top w:val="single" w:color="000000" w:sz="4" w:space="0"/>
+              <w:left w:val="single" w:color="000000" w:sz="4" w:space="0"/>
+              <w:bottom w:val="single" w:color="000000" w:sz="4" w:space="0"/>
+              <w:right w:val="single" w:color="000000" w:sz="4" w:space="0"/>
+            </w:tcBorders>
+            <w:shd w:val="clear" w:color="000000" w:fill="FFFFFF"/>
+            <w:tcMar>
+              <w:left w:w="108" w:type="dxa"/>
+              <w:right w:w="108" w:type="dxa"/>
+            </w:tcMar>
+            <w:vAlign w:val="top"/>
+          </w:tcPr>
+          <w:p>
+            <w:pPr>
+              <w:spacing w:before="0" w:after="0" w:line="240" w:lineRule="auto"/>
+              <w:ind w:left="0" w:right="0" w:firstLine="0"/>
+              <w:jc w:val="both"/>
+              <w:rPr>
+                <w:rFonts w:ascii="Calibri" w:hAnsi="Calibri" w:eastAsia="Calibri" w:cs="Calibri"/>
+                <w:color w:val="auto"/>
+                <w:spacing w:val="0"/>
+                <w:position w:val="0"/>
+                <w:shd w:val="clear" w:fill="auto"/>
+              </w:rPr>
+            </w:pPr>
+            <w:r>
+              <w:rPr>
+                <w:rFonts w:ascii="Calibri" w:hAnsi="Calibri" w:eastAsia="Calibri" w:cs="Calibri"/>
+                <w:color w:val="auto"/>
+                <w:spacing w:val="0"/>
+                <w:position w:val="0"/>
+                <w:sz w:val="21"/>
+                <w:shd w:val="clear" w:fill="auto"/>
+              </w:rPr>
+              <w:t>Function - Backend</w:t>
+            </w:r>
+          </w:p>
+        </w:tc>
+      </w:tr>
+      <w:tr>
+        <w:tblPrEx>
+          <w:tblCellMar>
+            <w:top w:w="0" w:type="dxa"/>
+            <w:left w:w="10" w:type="dxa"/>
+            <w:bottom w:w="0" w:type="dxa"/>
+            <w:right w:w="10" w:type="dxa"/>
+          </w:tblCellMar>
+        </w:tblPrEx>
+        <w:trPr>
+          <w:trHeight w:val="0" w:hRule="atLeast"/>
+        </w:trPr>
+        <w:tc>
+          <w:tcPr>
+            <w:tcW w:w="1040" w:type="dxa"/>
+            <w:tcBorders>
+              <w:top w:val="single" w:color="000000" w:sz="4" w:space="0"/>
+              <w:left w:val="single" w:color="000000" w:sz="4" w:space="0"/>
+              <w:bottom w:val="single" w:color="000000" w:sz="4" w:space="0"/>
+              <w:right w:val="single" w:color="000000" w:sz="4" w:space="0"/>
+            </w:tcBorders>
+            <w:shd w:val="clear" w:color="000000" w:fill="FFFFFF"/>
+            <w:tcMar>
+              <w:left w:w="108" w:type="dxa"/>
+              <w:right w:w="108" w:type="dxa"/>
+            </w:tcMar>
+            <w:vAlign w:val="top"/>
+          </w:tcPr>
+          <w:p>
+            <w:pPr>
+              <w:spacing w:before="0" w:after="0" w:line="240" w:lineRule="auto"/>
+              <w:ind w:left="0" w:right="0" w:firstLine="0"/>
+              <w:jc w:val="both"/>
+              <w:rPr>
+                <w:rFonts w:ascii="Calibri" w:hAnsi="Calibri" w:eastAsia="Calibri" w:cs="Calibri"/>
+                <w:color w:val="auto"/>
+                <w:spacing w:val="0"/>
+                <w:position w:val="0"/>
+                <w:shd w:val="clear" w:fill="auto"/>
+              </w:rPr>
+            </w:pPr>
+            <w:r>
+              <w:rPr>
+                <w:rFonts w:ascii="Calibri" w:hAnsi="Calibri" w:eastAsia="Calibri" w:cs="Calibri"/>
+                <w:color w:val="auto"/>
+                <w:spacing w:val="0"/>
+                <w:position w:val="0"/>
+                <w:sz w:val="21"/>
+                <w:shd w:val="clear" w:fill="auto"/>
+              </w:rPr>
+              <w:t>Desc</w:t>
+            </w:r>
+          </w:p>
+        </w:tc>
+        <w:tc>
+          <w:tcPr>
+            <w:tcW w:w="7482" w:type="dxa"/>
+            <w:tcBorders>
+              <w:top w:val="single" w:color="000000" w:sz="4" w:space="0"/>
+              <w:left w:val="single" w:color="000000" w:sz="4" w:space="0"/>
+              <w:bottom w:val="single" w:color="000000" w:sz="4" w:space="0"/>
+              <w:right w:val="single" w:color="000000" w:sz="4" w:space="0"/>
+            </w:tcBorders>
+            <w:shd w:val="clear" w:color="000000" w:fill="FFFFFF"/>
+            <w:tcMar>
+              <w:left w:w="108" w:type="dxa"/>
+              <w:right w:w="108" w:type="dxa"/>
+            </w:tcMar>
+            <w:vAlign w:val="top"/>
+          </w:tcPr>
+          <w:p>
+            <w:pPr>
+              <w:spacing w:before="0" w:after="0" w:line="240" w:lineRule="auto"/>
+              <w:ind w:left="0" w:right="0" w:firstLine="0"/>
+              <w:jc w:val="both"/>
+              <w:rPr>
+                <w:rFonts w:hint="default" w:ascii="Calibri" w:hAnsi="Calibri" w:eastAsia="SimSun" w:cs="Calibri"/>
+                <w:color w:val="auto"/>
+                <w:spacing w:val="0"/>
+                <w:position w:val="0"/>
+                <w:shd w:val="clear" w:fill="auto"/>
+                <w:lang w:val="en-US" w:eastAsia="zh-CN"/>
+              </w:rPr>
+            </w:pPr>
+            <w:r>
+              <w:rPr>
+                <w:rFonts w:hint="eastAsia" w:ascii="Calibri" w:hAnsi="Calibri" w:eastAsia="SimSun" w:cs="Calibri"/>
+                <w:color w:val="auto"/>
+                <w:spacing w:val="0"/>
+                <w:position w:val="0"/>
+                <w:sz w:val="21"/>
+                <w:shd w:val="clear" w:fill="auto"/>
+                <w:lang w:val="en-US" w:eastAsia="zh-CN"/>
+              </w:rPr>
+              <w:t>Create a wiki page</w:t>
+            </w:r>
+          </w:p>
+        </w:tc>
+      </w:tr>
+      <w:tr>
+        <w:tblPrEx>
+          <w:tblCellMar>
+            <w:top w:w="0" w:type="dxa"/>
+            <w:left w:w="10" w:type="dxa"/>
+            <w:bottom w:w="0" w:type="dxa"/>
+            <w:right w:w="10" w:type="dxa"/>
+          </w:tblCellMar>
+        </w:tblPrEx>
+        <w:trPr>
+          <w:trHeight w:val="1" w:hRule="atLeast"/>
+        </w:trPr>
+        <w:tc>
+          <w:tcPr>
+            <w:tcW w:w="1040" w:type="dxa"/>
+            <w:tcBorders>
+              <w:top w:val="single" w:color="000000" w:sz="4" w:space="0"/>
+              <w:left w:val="single" w:color="000000" w:sz="4" w:space="0"/>
+              <w:bottom w:val="single" w:color="000000" w:sz="4" w:space="0"/>
+              <w:right w:val="single" w:color="000000" w:sz="4" w:space="0"/>
+            </w:tcBorders>
+            <w:shd w:val="clear" w:color="000000" w:fill="FFFFFF"/>
+            <w:tcMar>
+              <w:left w:w="108" w:type="dxa"/>
+              <w:right w:w="108" w:type="dxa"/>
+            </w:tcMar>
+            <w:vAlign w:val="top"/>
+          </w:tcPr>
+          <w:p>
+            <w:pPr>
+              <w:spacing w:before="0" w:after="0" w:line="240" w:lineRule="auto"/>
+              <w:ind w:left="0" w:right="0" w:firstLine="0"/>
+              <w:jc w:val="both"/>
+              <w:rPr>
+                <w:rFonts w:ascii="Calibri" w:hAnsi="Calibri" w:eastAsia="Calibri" w:cs="Calibri"/>
+                <w:color w:val="auto"/>
+                <w:spacing w:val="0"/>
+                <w:position w:val="0"/>
+                <w:shd w:val="clear" w:fill="auto"/>
+              </w:rPr>
+            </w:pPr>
+            <w:r>
+              <w:rPr>
+                <w:rFonts w:ascii="Calibri" w:hAnsi="Calibri" w:eastAsia="Calibri" w:cs="Calibri"/>
+                <w:color w:val="auto"/>
+                <w:spacing w:val="0"/>
+                <w:position w:val="0"/>
+                <w:sz w:val="21"/>
+                <w:shd w:val="clear" w:fill="auto"/>
+              </w:rPr>
+              <w:t>Status</w:t>
+            </w:r>
+          </w:p>
+        </w:tc>
+        <w:tc>
+          <w:tcPr>
+            <w:tcW w:w="7482" w:type="dxa"/>
+            <w:tcBorders>
+              <w:top w:val="single" w:color="000000" w:sz="4" w:space="0"/>
+              <w:left w:val="single" w:color="000000" w:sz="4" w:space="0"/>
+              <w:bottom w:val="single" w:color="000000" w:sz="4" w:space="0"/>
+              <w:right w:val="single" w:color="000000" w:sz="4" w:space="0"/>
+            </w:tcBorders>
+            <w:shd w:val="clear" w:color="000000" w:fill="FFFFFF"/>
+            <w:tcMar>
+              <w:left w:w="108" w:type="dxa"/>
+              <w:right w:w="108" w:type="dxa"/>
+            </w:tcMar>
+            <w:vAlign w:val="top"/>
+          </w:tcPr>
+          <w:p>
+            <w:pPr>
+              <w:spacing w:before="0" w:after="0" w:line="240" w:lineRule="auto"/>
+              <w:ind w:left="0" w:right="0" w:firstLine="0"/>
+              <w:jc w:val="both"/>
+              <w:rPr>
+                <w:rFonts w:hint="default" w:ascii="Calibri" w:hAnsi="Calibri" w:eastAsia="SimSun" w:cs="Calibri"/>
+                <w:color w:val="auto"/>
+                <w:spacing w:val="0"/>
+                <w:position w:val="0"/>
+                <w:shd w:val="clear" w:fill="auto"/>
+                <w:lang w:val="en-US" w:eastAsia="zh-CN"/>
+              </w:rPr>
+            </w:pPr>
+            <w:r>
+              <w:rPr>
+                <w:rFonts w:hint="eastAsia" w:ascii="Calibri" w:hAnsi="Calibri" w:eastAsia="SimSun" w:cs="Calibri"/>
+                <w:color w:val="auto"/>
+                <w:spacing w:val="0"/>
+                <w:position w:val="0"/>
+                <w:sz w:val="21"/>
+                <w:shd w:val="clear" w:fill="auto"/>
+                <w:lang w:val="en-US" w:eastAsia="zh-CN"/>
+              </w:rPr>
+              <w:t>Completed, June 4, 2024</w:t>
+            </w:r>
             <w:bookmarkStart w:id="0" w:name="_GoBack"/>
             <w:bookmarkEnd w:id="0"/>
+          </w:p>
+        </w:tc>
+      </w:tr>
+    </w:tbl>
+    <w:p>
+      <w:pPr>
+        <w:keepNext/>
+        <w:keepLines/>
+        <w:spacing w:before="340" w:after="330" w:line="576" w:lineRule="auto"/>
+        <w:ind w:left="0" w:right="0" w:firstLine="0"/>
+        <w:jc w:val="both"/>
+        <w:rPr>
+          <w:rFonts w:hint="default" w:ascii="Calibri" w:hAnsi="Calibri" w:eastAsia="SimSun" w:cs="Calibri"/>
+          <w:b/>
+          <w:color w:val="auto"/>
+          <w:spacing w:val="0"/>
+          <w:position w:val="0"/>
+          <w:sz w:val="44"/>
+          <w:shd w:val="clear" w:fill="auto"/>
+          <w:lang w:val="en-US" w:eastAsia="zh-CN"/>
+        </w:rPr>
+      </w:pPr>
+      <w:r>
+        <w:rPr>
+          <w:rFonts w:ascii="Calibri" w:hAnsi="Calibri" w:eastAsia="Calibri" w:cs="Calibri"/>
+          <w:b/>
+          <w:color w:val="auto"/>
+          <w:spacing w:val="0"/>
+          <w:position w:val="0"/>
+          <w:sz w:val="44"/>
+          <w:shd w:val="clear" w:fill="auto"/>
+        </w:rPr>
+        <w:t>#000</w:t>
+      </w:r>
+      <w:r>
+        <w:rPr>
+          <w:rFonts w:hint="eastAsia" w:ascii="Calibri" w:hAnsi="Calibri" w:eastAsia="SimSun" w:cs="Calibri"/>
+          <w:b/>
+          <w:color w:val="auto"/>
+          <w:spacing w:val="0"/>
+          <w:position w:val="0"/>
+          <w:sz w:val="44"/>
+          <w:shd w:val="clear" w:fill="auto"/>
+          <w:lang w:val="en-US" w:eastAsia="zh-CN"/>
+        </w:rPr>
+        <w:t>9</w:t>
+      </w:r>
+      <w:r>
+        <w:rPr>
+          <w:rFonts w:ascii="Calibri" w:hAnsi="Calibri" w:eastAsia="Calibri" w:cs="Calibri"/>
+          <w:b/>
+          <w:color w:val="auto"/>
+          <w:spacing w:val="0"/>
+          <w:position w:val="0"/>
+          <w:sz w:val="44"/>
+          <w:shd w:val="clear" w:fill="auto"/>
+        </w:rPr>
+        <w:t xml:space="preserve"> </w:t>
+      </w:r>
+      <w:r>
+        <w:rPr>
+          <w:rFonts w:hint="eastAsia" w:ascii="Calibri" w:hAnsi="Calibri" w:eastAsia="SimSun" w:cs="Calibri"/>
+          <w:b/>
+          <w:color w:val="auto"/>
+          <w:spacing w:val="0"/>
+          <w:position w:val="0"/>
+          <w:sz w:val="44"/>
+          <w:shd w:val="clear" w:fill="auto"/>
+          <w:lang w:val="en-US" w:eastAsia="zh-CN"/>
+        </w:rPr>
+        <w:t>Search Page</w:t>
+      </w:r>
+    </w:p>
+    <w:tbl>
+      <w:tblPr>
+        <w:tblStyle w:val="3"/>
+        <w:tblW w:w="0" w:type="auto"/>
+        <w:tblInd w:w="0" w:type="dxa"/>
+        <w:tblLayout w:type="autofit"/>
+        <w:tblCellMar>
+          <w:top w:w="0" w:type="dxa"/>
+          <w:left w:w="10" w:type="dxa"/>
+          <w:bottom w:w="0" w:type="dxa"/>
+          <w:right w:w="10" w:type="dxa"/>
+        </w:tblCellMar>
+      </w:tblPr>
+      <w:tblGrid>
+        <w:gridCol w:w="1040"/>
+        <w:gridCol w:w="7482"/>
+      </w:tblGrid>
+      <w:tr>
+        <w:tblPrEx>
+          <w:tblCellMar>
+            <w:top w:w="0" w:type="dxa"/>
+            <w:left w:w="10" w:type="dxa"/>
+            <w:bottom w:w="0" w:type="dxa"/>
+            <w:right w:w="10" w:type="dxa"/>
+          </w:tblCellMar>
+        </w:tblPrEx>
+        <w:trPr>
+          <w:trHeight w:val="0" w:hRule="atLeast"/>
+        </w:trPr>
+        <w:tc>
+          <w:tcPr>
+            <w:tcW w:w="1040" w:type="dxa"/>
+            <w:tcBorders>
+              <w:top w:val="single" w:color="000000" w:sz="4" w:space="0"/>
+              <w:left w:val="single" w:color="000000" w:sz="4" w:space="0"/>
+              <w:bottom w:val="single" w:color="000000" w:sz="4" w:space="0"/>
+              <w:right w:val="single" w:color="000000" w:sz="4" w:space="0"/>
+            </w:tcBorders>
+            <w:shd w:val="clear" w:color="000000" w:fill="FFFFFF"/>
+            <w:tcMar>
+              <w:left w:w="108" w:type="dxa"/>
+              <w:right w:w="108" w:type="dxa"/>
+            </w:tcMar>
+            <w:vAlign w:val="top"/>
+          </w:tcPr>
+          <w:p>
+            <w:pPr>
+              <w:spacing w:before="0" w:after="0" w:line="240" w:lineRule="auto"/>
+              <w:ind w:left="0" w:right="0" w:firstLine="0"/>
+              <w:jc w:val="both"/>
+              <w:rPr>
+                <w:rFonts w:ascii="Calibri" w:hAnsi="Calibri" w:eastAsia="Calibri" w:cs="Calibri"/>
+                <w:color w:val="auto"/>
+                <w:spacing w:val="0"/>
+                <w:position w:val="0"/>
+                <w:shd w:val="clear" w:fill="auto"/>
+              </w:rPr>
+            </w:pPr>
+            <w:r>
+              <w:rPr>
+                <w:rFonts w:ascii="Calibri" w:hAnsi="Calibri" w:eastAsia="Calibri" w:cs="Calibri"/>
+                <w:color w:val="auto"/>
+                <w:spacing w:val="0"/>
+                <w:position w:val="0"/>
+                <w:sz w:val="21"/>
+                <w:shd w:val="clear" w:fill="auto"/>
+              </w:rPr>
+              <w:t>Title</w:t>
+            </w:r>
+          </w:p>
+        </w:tc>
+        <w:tc>
+          <w:tcPr>
+            <w:tcW w:w="7482" w:type="dxa"/>
+            <w:tcBorders>
+              <w:top w:val="single" w:color="000000" w:sz="4" w:space="0"/>
+              <w:left w:val="single" w:color="000000" w:sz="4" w:space="0"/>
+              <w:bottom w:val="single" w:color="000000" w:sz="4" w:space="0"/>
+              <w:right w:val="single" w:color="000000" w:sz="4" w:space="0"/>
+            </w:tcBorders>
+            <w:shd w:val="clear" w:color="000000" w:fill="FFFFFF"/>
+            <w:tcMar>
+              <w:left w:w="108" w:type="dxa"/>
+              <w:right w:w="108" w:type="dxa"/>
+            </w:tcMar>
+            <w:vAlign w:val="top"/>
+          </w:tcPr>
+          <w:p>
+            <w:pPr>
+              <w:spacing w:before="0" w:after="0" w:line="240" w:lineRule="auto"/>
+              <w:ind w:left="0" w:right="0" w:firstLine="0"/>
+              <w:jc w:val="both"/>
+              <w:rPr>
+                <w:rFonts w:hint="default" w:ascii="Calibri" w:hAnsi="Calibri" w:eastAsia="SimSun" w:cs="Calibri"/>
+                <w:color w:val="auto"/>
+                <w:spacing w:val="0"/>
+                <w:position w:val="0"/>
+                <w:shd w:val="clear" w:fill="auto"/>
+                <w:lang w:val="en-US" w:eastAsia="zh-CN"/>
+              </w:rPr>
+            </w:pPr>
+            <w:r>
+              <w:rPr>
+                <w:rFonts w:hint="eastAsia" w:ascii="Calibri" w:hAnsi="Calibri" w:eastAsia="SimSun" w:cs="Calibri"/>
+                <w:color w:val="auto"/>
+                <w:spacing w:val="0"/>
+                <w:position w:val="0"/>
+                <w:sz w:val="21"/>
+                <w:shd w:val="clear" w:fill="auto"/>
+                <w:lang w:val="en-US" w:eastAsia="zh-CN"/>
+              </w:rPr>
+              <w:t>Search Page</w:t>
+            </w:r>
+          </w:p>
+        </w:tc>
+      </w:tr>
+      <w:tr>
+        <w:tblPrEx>
+          <w:tblCellMar>
+            <w:top w:w="0" w:type="dxa"/>
+            <w:left w:w="10" w:type="dxa"/>
+            <w:bottom w:w="0" w:type="dxa"/>
+            <w:right w:w="10" w:type="dxa"/>
+          </w:tblCellMar>
+        </w:tblPrEx>
+        <w:trPr>
+          <w:trHeight w:val="1" w:hRule="atLeast"/>
+        </w:trPr>
+        <w:tc>
+          <w:tcPr>
+            <w:tcW w:w="1040" w:type="dxa"/>
+            <w:tcBorders>
+              <w:top w:val="single" w:color="000000" w:sz="4" w:space="0"/>
+              <w:left w:val="single" w:color="000000" w:sz="4" w:space="0"/>
+              <w:bottom w:val="single" w:color="000000" w:sz="4" w:space="0"/>
+              <w:right w:val="single" w:color="000000" w:sz="4" w:space="0"/>
+            </w:tcBorders>
+            <w:shd w:val="clear" w:color="000000" w:fill="FFFFFF"/>
+            <w:tcMar>
+              <w:left w:w="108" w:type="dxa"/>
+              <w:right w:w="108" w:type="dxa"/>
+            </w:tcMar>
+            <w:vAlign w:val="top"/>
+          </w:tcPr>
+          <w:p>
+            <w:pPr>
+              <w:spacing w:before="0" w:after="0" w:line="240" w:lineRule="auto"/>
+              <w:ind w:left="0" w:right="0" w:firstLine="0"/>
+              <w:jc w:val="both"/>
+              <w:rPr>
+                <w:rFonts w:ascii="Calibri" w:hAnsi="Calibri" w:eastAsia="Calibri" w:cs="Calibri"/>
+                <w:color w:val="auto"/>
+                <w:spacing w:val="0"/>
+                <w:position w:val="0"/>
+                <w:shd w:val="clear" w:fill="auto"/>
+              </w:rPr>
+            </w:pPr>
+            <w:r>
+              <w:rPr>
+                <w:rFonts w:ascii="Calibri" w:hAnsi="Calibri" w:eastAsia="Calibri" w:cs="Calibri"/>
+                <w:color w:val="auto"/>
+                <w:spacing w:val="0"/>
+                <w:position w:val="0"/>
+                <w:sz w:val="21"/>
+                <w:shd w:val="clear" w:fill="auto"/>
+              </w:rPr>
+              <w:t>Type</w:t>
+            </w:r>
+          </w:p>
+        </w:tc>
+        <w:tc>
+          <w:tcPr>
+            <w:tcW w:w="7482" w:type="dxa"/>
+            <w:tcBorders>
+              <w:top w:val="single" w:color="000000" w:sz="4" w:space="0"/>
+              <w:left w:val="single" w:color="000000" w:sz="4" w:space="0"/>
+              <w:bottom w:val="single" w:color="000000" w:sz="4" w:space="0"/>
+              <w:right w:val="single" w:color="000000" w:sz="4" w:space="0"/>
+            </w:tcBorders>
+            <w:shd w:val="clear" w:color="000000" w:fill="FFFFFF"/>
+            <w:tcMar>
+              <w:left w:w="108" w:type="dxa"/>
+              <w:right w:w="108" w:type="dxa"/>
+            </w:tcMar>
+            <w:vAlign w:val="top"/>
+          </w:tcPr>
+          <w:p>
+            <w:pPr>
+              <w:spacing w:before="0" w:after="0" w:line="240" w:lineRule="auto"/>
+              <w:ind w:left="0" w:right="0" w:firstLine="0"/>
+              <w:jc w:val="both"/>
+              <w:rPr>
+                <w:rFonts w:ascii="Calibri" w:hAnsi="Calibri" w:eastAsia="Calibri" w:cs="Calibri"/>
+                <w:color w:val="auto"/>
+                <w:spacing w:val="0"/>
+                <w:position w:val="0"/>
+                <w:shd w:val="clear" w:fill="auto"/>
+              </w:rPr>
+            </w:pPr>
+            <w:r>
+              <w:rPr>
+                <w:rFonts w:ascii="Calibri" w:hAnsi="Calibri" w:eastAsia="Calibri" w:cs="Calibri"/>
+                <w:color w:val="auto"/>
+                <w:spacing w:val="0"/>
+                <w:position w:val="0"/>
+                <w:sz w:val="21"/>
+                <w:shd w:val="clear" w:fill="auto"/>
+              </w:rPr>
+              <w:t>Function - Backend</w:t>
+            </w:r>
+          </w:p>
+        </w:tc>
+      </w:tr>
+      <w:tr>
+        <w:tblPrEx>
+          <w:tblCellMar>
+            <w:top w:w="0" w:type="dxa"/>
+            <w:left w:w="10" w:type="dxa"/>
+            <w:bottom w:w="0" w:type="dxa"/>
+            <w:right w:w="10" w:type="dxa"/>
+          </w:tblCellMar>
+        </w:tblPrEx>
+        <w:trPr>
+          <w:trHeight w:val="0" w:hRule="atLeast"/>
+        </w:trPr>
+        <w:tc>
+          <w:tcPr>
+            <w:tcW w:w="1040" w:type="dxa"/>
+            <w:tcBorders>
+              <w:top w:val="single" w:color="000000" w:sz="4" w:space="0"/>
+              <w:left w:val="single" w:color="000000" w:sz="4" w:space="0"/>
+              <w:bottom w:val="single" w:color="000000" w:sz="4" w:space="0"/>
+              <w:right w:val="single" w:color="000000" w:sz="4" w:space="0"/>
+            </w:tcBorders>
+            <w:shd w:val="clear" w:color="000000" w:fill="FFFFFF"/>
+            <w:tcMar>
+              <w:left w:w="108" w:type="dxa"/>
+              <w:right w:w="108" w:type="dxa"/>
+            </w:tcMar>
+            <w:vAlign w:val="top"/>
+          </w:tcPr>
+          <w:p>
+            <w:pPr>
+              <w:spacing w:before="0" w:after="0" w:line="240" w:lineRule="auto"/>
+              <w:ind w:left="0" w:right="0" w:firstLine="0"/>
+              <w:jc w:val="both"/>
+              <w:rPr>
+                <w:rFonts w:ascii="Calibri" w:hAnsi="Calibri" w:eastAsia="Calibri" w:cs="Calibri"/>
+                <w:color w:val="auto"/>
+                <w:spacing w:val="0"/>
+                <w:position w:val="0"/>
+                <w:shd w:val="clear" w:fill="auto"/>
+              </w:rPr>
+            </w:pPr>
+            <w:r>
+              <w:rPr>
+                <w:rFonts w:ascii="Calibri" w:hAnsi="Calibri" w:eastAsia="Calibri" w:cs="Calibri"/>
+                <w:color w:val="auto"/>
+                <w:spacing w:val="0"/>
+                <w:position w:val="0"/>
+                <w:sz w:val="21"/>
+                <w:shd w:val="clear" w:fill="auto"/>
+              </w:rPr>
+              <w:t>Desc</w:t>
+            </w:r>
+          </w:p>
+        </w:tc>
+        <w:tc>
+          <w:tcPr>
+            <w:tcW w:w="7482" w:type="dxa"/>
+            <w:tcBorders>
+              <w:top w:val="single" w:color="000000" w:sz="4" w:space="0"/>
+              <w:left w:val="single" w:color="000000" w:sz="4" w:space="0"/>
+              <w:bottom w:val="single" w:color="000000" w:sz="4" w:space="0"/>
+              <w:right w:val="single" w:color="000000" w:sz="4" w:space="0"/>
+            </w:tcBorders>
+            <w:shd w:val="clear" w:color="000000" w:fill="FFFFFF"/>
+            <w:tcMar>
+              <w:left w:w="108" w:type="dxa"/>
+              <w:right w:w="108" w:type="dxa"/>
+            </w:tcMar>
+            <w:vAlign w:val="top"/>
+          </w:tcPr>
+          <w:p>
+            <w:pPr>
+              <w:spacing w:before="0" w:after="0" w:line="240" w:lineRule="auto"/>
+              <w:ind w:left="0" w:right="0" w:firstLine="0"/>
+              <w:jc w:val="both"/>
+              <w:rPr>
+                <w:rFonts w:hint="default" w:ascii="Calibri" w:hAnsi="Calibri" w:eastAsia="SimSun" w:cs="Calibri"/>
+                <w:color w:val="auto"/>
+                <w:spacing w:val="0"/>
+                <w:position w:val="0"/>
+                <w:shd w:val="clear" w:fill="auto"/>
+                <w:lang w:val="en-US" w:eastAsia="zh-CN"/>
+              </w:rPr>
+            </w:pPr>
+            <w:r>
+              <w:rPr>
+                <w:rFonts w:hint="eastAsia" w:ascii="Calibri" w:hAnsi="Calibri" w:eastAsia="SimSun" w:cs="Calibri"/>
+                <w:color w:val="auto"/>
+                <w:spacing w:val="0"/>
+                <w:position w:val="0"/>
+                <w:sz w:val="21"/>
+                <w:shd w:val="clear" w:fill="auto"/>
+                <w:lang w:val="en-US" w:eastAsia="zh-CN"/>
+              </w:rPr>
+              <w:t>Search a wiki page based on title</w:t>
+            </w:r>
+          </w:p>
+        </w:tc>
+      </w:tr>
+      <w:tr>
+        <w:tblPrEx>
+          <w:tblCellMar>
+            <w:top w:w="0" w:type="dxa"/>
+            <w:left w:w="10" w:type="dxa"/>
+            <w:bottom w:w="0" w:type="dxa"/>
+            <w:right w:w="10" w:type="dxa"/>
+          </w:tblCellMar>
+        </w:tblPrEx>
+        <w:trPr>
+          <w:trHeight w:val="1" w:hRule="atLeast"/>
+        </w:trPr>
+        <w:tc>
+          <w:tcPr>
+            <w:tcW w:w="1040" w:type="dxa"/>
+            <w:tcBorders>
+              <w:top w:val="single" w:color="000000" w:sz="4" w:space="0"/>
+              <w:left w:val="single" w:color="000000" w:sz="4" w:space="0"/>
+              <w:bottom w:val="single" w:color="000000" w:sz="4" w:space="0"/>
+              <w:right w:val="single" w:color="000000" w:sz="4" w:space="0"/>
+            </w:tcBorders>
+            <w:shd w:val="clear" w:color="000000" w:fill="FFFFFF"/>
+            <w:tcMar>
+              <w:left w:w="108" w:type="dxa"/>
+              <w:right w:w="108" w:type="dxa"/>
+            </w:tcMar>
+            <w:vAlign w:val="top"/>
+          </w:tcPr>
+          <w:p>
+            <w:pPr>
+              <w:spacing w:before="0" w:after="0" w:line="240" w:lineRule="auto"/>
+              <w:ind w:left="0" w:right="0" w:firstLine="0"/>
+              <w:jc w:val="both"/>
+              <w:rPr>
+                <w:rFonts w:ascii="Calibri" w:hAnsi="Calibri" w:eastAsia="Calibri" w:cs="Calibri"/>
+                <w:color w:val="auto"/>
+                <w:spacing w:val="0"/>
+                <w:position w:val="0"/>
+                <w:shd w:val="clear" w:fill="auto"/>
+              </w:rPr>
+            </w:pPr>
+            <w:r>
+              <w:rPr>
+                <w:rFonts w:ascii="Calibri" w:hAnsi="Calibri" w:eastAsia="Calibri" w:cs="Calibri"/>
+                <w:color w:val="auto"/>
+                <w:spacing w:val="0"/>
+                <w:position w:val="0"/>
+                <w:sz w:val="21"/>
+                <w:shd w:val="clear" w:fill="auto"/>
+              </w:rPr>
+              <w:t>Status</w:t>
+            </w:r>
+          </w:p>
+        </w:tc>
+        <w:tc>
+          <w:tcPr>
+            <w:tcW w:w="7482" w:type="dxa"/>
+            <w:tcBorders>
+              <w:top w:val="single" w:color="000000" w:sz="4" w:space="0"/>
+              <w:left w:val="single" w:color="000000" w:sz="4" w:space="0"/>
+              <w:bottom w:val="single" w:color="000000" w:sz="4" w:space="0"/>
+              <w:right w:val="single" w:color="000000" w:sz="4" w:space="0"/>
+            </w:tcBorders>
+            <w:shd w:val="clear" w:color="000000" w:fill="FFFFFF"/>
+            <w:tcMar>
+              <w:left w:w="108" w:type="dxa"/>
+              <w:right w:w="108" w:type="dxa"/>
+            </w:tcMar>
+            <w:vAlign w:val="top"/>
+          </w:tcPr>
+          <w:p>
+            <w:pPr>
+              <w:spacing w:before="0" w:after="0" w:line="240" w:lineRule="auto"/>
+              <w:ind w:left="0" w:right="0" w:firstLine="0"/>
+              <w:jc w:val="both"/>
+              <w:rPr>
+                <w:rFonts w:ascii="Calibri" w:hAnsi="Calibri" w:eastAsia="Calibri" w:cs="Calibri"/>
+                <w:color w:val="auto"/>
+                <w:spacing w:val="0"/>
+                <w:position w:val="0"/>
+                <w:shd w:val="clear" w:fill="auto"/>
+              </w:rPr>
+            </w:pPr>
+            <w:r>
+              <w:rPr>
+                <w:rFonts w:ascii="Calibri" w:hAnsi="Calibri" w:eastAsia="Calibri" w:cs="Calibri"/>
+                <w:color w:val="auto"/>
+                <w:spacing w:val="0"/>
+                <w:position w:val="0"/>
+                <w:sz w:val="21"/>
+                <w:shd w:val="clear" w:fill="auto"/>
+              </w:rPr>
+              <w:t>Pending</w:t>
+            </w:r>
           </w:p>
         </w:tc>
       </w:tr>
@@ -3247,7 +4207,7 @@
     <w:lsdException w:unhideWhenUsed="0" w:uiPriority="0" w:semiHidden="0" w:name="HTML Sample"/>
     <w:lsdException w:unhideWhenUsed="0" w:uiPriority="0" w:semiHidden="0" w:name="HTML Typewriter"/>
     <w:lsdException w:unhideWhenUsed="0" w:uiPriority="0" w:semiHidden="0" w:name="HTML Variable"/>
-    <w:lsdException w:unhideWhenUsed="0" w:uiPriority="0" w:name="Normal Table"/>
+    <w:lsdException w:qFormat="1" w:unhideWhenUsed="0" w:uiPriority="0" w:name="Normal Table"/>
     <w:lsdException w:unhideWhenUsed="0" w:uiPriority="0" w:semiHidden="0" w:name="annotation subject"/>
     <w:lsdException w:unhideWhenUsed="0" w:uiPriority="0" w:semiHidden="0" w:name="Table Simple 1"/>
     <w:lsdException w:unhideWhenUsed="0" w:uiPriority="0" w:semiHidden="0" w:name="Table Simple 2"/>
@@ -3398,6 +4358,7 @@
     <w:qFormat/>
     <w:uiPriority w:val="0"/>
     <w:rPr>
+      <w:rFonts w:asciiTheme="minorHAnsi" w:hAnsiTheme="minorHAnsi" w:eastAsiaTheme="minorEastAsia" w:cstheme="minorBidi"/>
       <w:sz w:val="21"/>
       <w:szCs w:val="22"/>
     </w:rPr>
@@ -3411,6 +4372,7 @@
   <w:style w:type="table" w:default="1" w:styleId="3">
     <w:name w:val="Normal Table"/>
     <w:semiHidden/>
+    <w:qFormat/>
     <w:uiPriority w:val="0"/>
     <w:tblPr>
       <w:tblCellMar>
